--- a/Protocolo y Metodología de Desarrollo.docx
+++ b/Protocolo y Metodología de Desarrollo.docx
@@ -3288,6 +3288,560 @@
     </w:p>
     <w:p>
       <w:pPr>
+        <w:rPr>
+          <w:rFonts w:ascii="Times New Roman" w:hAnsi="Times New Roman" w:cs="Times New Roman"/>
+        </w:rPr>
+      </w:pPr>
+    </w:p>
+    <w:p>
+      <w:pPr>
+        <w:rPr>
+          <w:rFonts w:ascii="Times New Roman" w:hAnsi="Times New Roman" w:cs="Times New Roman"/>
+        </w:rPr>
+      </w:pPr>
+    </w:p>
+    <w:p>
+      <w:pPr>
+        <w:rPr>
+          <w:rFonts w:ascii="Times New Roman" w:hAnsi="Times New Roman" w:cs="Times New Roman"/>
+        </w:rPr>
+      </w:pPr>
+    </w:p>
+    <w:p>
+      <w:pPr>
+        <w:jc w:val="center"/>
+        <w:rPr>
+          <w:rFonts w:ascii="Times New Roman" w:hAnsi="Times New Roman" w:cs="Times New Roman"/>
+          <w:b/>
+          <w:bCs/>
+        </w:rPr>
+      </w:pPr>
+      <w:r>
+        <w:rPr>
+          <w:rFonts w:ascii="Times New Roman" w:hAnsi="Times New Roman" w:cs="Times New Roman"/>
+          <w:b/>
+          <w:bCs/>
+        </w:rPr>
+        <w:lastRenderedPageBreak/>
+        <w:t>Índice de Tablas</w:t>
+      </w:r>
+    </w:p>
+    <w:p>
+      <w:pPr>
+        <w:pStyle w:val="Tabladeilustraciones"/>
+        <w:tabs>
+          <w:tab w:val="right" w:leader="hyphen" w:pos="8495"/>
+        </w:tabs>
+        <w:rPr>
+          <w:rFonts w:asciiTheme="minorHAnsi" w:eastAsiaTheme="minorEastAsia" w:hAnsiTheme="minorHAnsi"/>
+          <w:noProof/>
+          <w:lang w:eastAsia="es-CO"/>
+        </w:rPr>
+      </w:pPr>
+      <w:r>
+        <w:rPr>
+          <w:rFonts w:ascii="Times New Roman" w:hAnsi="Times New Roman" w:cs="Times New Roman"/>
+        </w:rPr>
+        <w:fldChar w:fldCharType="begin"/>
+      </w:r>
+      <w:r>
+        <w:rPr>
+          <w:rFonts w:ascii="Times New Roman" w:hAnsi="Times New Roman" w:cs="Times New Roman"/>
+        </w:rPr>
+        <w:instrText xml:space="preserve"> TOC \h \z \c "Tabla" </w:instrText>
+      </w:r>
+      <w:r>
+        <w:rPr>
+          <w:rFonts w:ascii="Times New Roman" w:hAnsi="Times New Roman" w:cs="Times New Roman"/>
+        </w:rPr>
+        <w:fldChar w:fldCharType="separate"/>
+      </w:r>
+      <w:hyperlink w:anchor="_Toc182675616" w:history="1">
+        <w:r>
+          <w:rPr>
+            <w:rStyle w:val="Hipervnculo"/>
+            <w:noProof/>
+          </w:rPr>
+          <w:t>Tabla 1 Cronograma de Desarrollo</w:t>
+        </w:r>
+        <w:r>
+          <w:rPr>
+            <w:noProof/>
+            <w:webHidden/>
+          </w:rPr>
+          <w:tab/>
+        </w:r>
+        <w:r>
+          <w:rPr>
+            <w:noProof/>
+            <w:webHidden/>
+          </w:rPr>
+          <w:fldChar w:fldCharType="begin"/>
+        </w:r>
+        <w:r>
+          <w:rPr>
+            <w:noProof/>
+            <w:webHidden/>
+          </w:rPr>
+          <w:instrText xml:space="preserve"> PAGEREF _Toc182675616 \h </w:instrText>
+        </w:r>
+        <w:r>
+          <w:rPr>
+            <w:noProof/>
+            <w:webHidden/>
+          </w:rPr>
+        </w:r>
+        <w:r>
+          <w:rPr>
+            <w:noProof/>
+            <w:webHidden/>
+          </w:rPr>
+          <w:fldChar w:fldCharType="separate"/>
+        </w:r>
+        <w:r>
+          <w:rPr>
+            <w:noProof/>
+            <w:webHidden/>
+          </w:rPr>
+          <w:t>12</w:t>
+        </w:r>
+        <w:r>
+          <w:rPr>
+            <w:noProof/>
+            <w:webHidden/>
+          </w:rPr>
+          <w:fldChar w:fldCharType="end"/>
+        </w:r>
+      </w:hyperlink>
+    </w:p>
+    <w:p>
+      <w:pPr>
+        <w:rPr>
+          <w:rFonts w:ascii="Times New Roman" w:hAnsi="Times New Roman" w:cs="Times New Roman"/>
+        </w:rPr>
+      </w:pPr>
+      <w:r>
+        <w:rPr>
+          <w:rFonts w:ascii="Times New Roman" w:hAnsi="Times New Roman" w:cs="Times New Roman"/>
+        </w:rPr>
+        <w:fldChar w:fldCharType="end"/>
+      </w:r>
+    </w:p>
+    <w:p>
+      <w:pPr>
+        <w:rPr>
+          <w:rFonts w:ascii="Times New Roman" w:hAnsi="Times New Roman" w:cs="Times New Roman"/>
+        </w:rPr>
+      </w:pPr>
+    </w:p>
+    <w:p>
+      <w:pPr>
+        <w:rPr>
+          <w:rFonts w:ascii="Times New Roman" w:hAnsi="Times New Roman" w:cs="Times New Roman"/>
+        </w:rPr>
+      </w:pPr>
+    </w:p>
+    <w:p>
+      <w:pPr>
+        <w:rPr>
+          <w:rFonts w:ascii="Times New Roman" w:hAnsi="Times New Roman" w:cs="Times New Roman"/>
+        </w:rPr>
+      </w:pPr>
+    </w:p>
+    <w:p>
+      <w:pPr>
+        <w:rPr>
+          <w:rFonts w:ascii="Times New Roman" w:hAnsi="Times New Roman" w:cs="Times New Roman"/>
+        </w:rPr>
+      </w:pPr>
+    </w:p>
+    <w:p>
+      <w:pPr>
+        <w:jc w:val="center"/>
+        <w:rPr>
+          <w:rFonts w:ascii="Times New Roman" w:hAnsi="Times New Roman" w:cs="Times New Roman"/>
+          <w:b/>
+          <w:bCs/>
+        </w:rPr>
+      </w:pPr>
+      <w:r>
+        <w:rPr>
+          <w:rFonts w:ascii="Times New Roman" w:hAnsi="Times New Roman" w:cs="Times New Roman"/>
+          <w:b/>
+          <w:bCs/>
+        </w:rPr>
+        <w:t>Tabla de Ilustraciones</w:t>
+      </w:r>
+    </w:p>
+    <w:p>
+      <w:pPr>
+        <w:rPr>
+          <w:rFonts w:ascii="Times New Roman" w:hAnsi="Times New Roman" w:cs="Times New Roman"/>
+        </w:rPr>
+      </w:pPr>
+    </w:p>
+    <w:p>
+      <w:pPr>
+        <w:pStyle w:val="Tabladeilustraciones"/>
+        <w:tabs>
+          <w:tab w:val="right" w:leader="hyphen" w:pos="8495"/>
+        </w:tabs>
+        <w:rPr>
+          <w:rFonts w:asciiTheme="minorHAnsi" w:eastAsiaTheme="minorEastAsia" w:hAnsiTheme="minorHAnsi"/>
+          <w:noProof/>
+          <w:lang w:eastAsia="es-CO"/>
+        </w:rPr>
+      </w:pPr>
+      <w:r>
+        <w:rPr>
+          <w:rFonts w:ascii="Times New Roman" w:hAnsi="Times New Roman" w:cs="Times New Roman"/>
+        </w:rPr>
+        <w:fldChar w:fldCharType="begin"/>
+      </w:r>
+      <w:r>
+        <w:rPr>
+          <w:rFonts w:ascii="Times New Roman" w:hAnsi="Times New Roman" w:cs="Times New Roman"/>
+        </w:rPr>
+        <w:instrText xml:space="preserve"> TOC \h \z \c "Ilustración" </w:instrText>
+      </w:r>
+      <w:r>
+        <w:rPr>
+          <w:rFonts w:ascii="Times New Roman" w:hAnsi="Times New Roman" w:cs="Times New Roman"/>
+        </w:rPr>
+        <w:fldChar w:fldCharType="separate"/>
+      </w:r>
+      <w:hyperlink w:anchor="_Toc182675398" w:history="1">
+        <w:r>
+          <w:rPr>
+            <w:rStyle w:val="Hipervnculo"/>
+            <w:noProof/>
+          </w:rPr>
+          <w:t>Ilustración 1 Crono</w:t>
+        </w:r>
+        <w:r>
+          <w:rPr>
+            <w:rStyle w:val="Hipervnculo"/>
+            <w:noProof/>
+          </w:rPr>
+          <w:t>g</w:t>
+        </w:r>
+        <w:r>
+          <w:rPr>
+            <w:rStyle w:val="Hipervnculo"/>
+            <w:noProof/>
+          </w:rPr>
+          <w:t>r</w:t>
+        </w:r>
+        <w:r>
+          <w:rPr>
+            <w:rStyle w:val="Hipervnculo"/>
+            <w:noProof/>
+          </w:rPr>
+          <w:t>a</w:t>
+        </w:r>
+        <w:r>
+          <w:rPr>
+            <w:rStyle w:val="Hipervnculo"/>
+            <w:noProof/>
+          </w:rPr>
+          <w:t>ma del Proyecto</w:t>
+        </w:r>
+        <w:r>
+          <w:rPr>
+            <w:noProof/>
+            <w:webHidden/>
+          </w:rPr>
+          <w:tab/>
+        </w:r>
+        <w:r>
+          <w:rPr>
+            <w:noProof/>
+            <w:webHidden/>
+          </w:rPr>
+          <w:fldChar w:fldCharType="begin"/>
+        </w:r>
+        <w:r>
+          <w:rPr>
+            <w:noProof/>
+            <w:webHidden/>
+          </w:rPr>
+          <w:instrText xml:space="preserve"> PAGEREF _Toc182675398 \h </w:instrText>
+        </w:r>
+        <w:r>
+          <w:rPr>
+            <w:noProof/>
+            <w:webHidden/>
+          </w:rPr>
+        </w:r>
+        <w:r>
+          <w:rPr>
+            <w:noProof/>
+            <w:webHidden/>
+          </w:rPr>
+          <w:fldChar w:fldCharType="separate"/>
+        </w:r>
+        <w:r>
+          <w:rPr>
+            <w:noProof/>
+            <w:webHidden/>
+          </w:rPr>
+          <w:t>12</w:t>
+        </w:r>
+        <w:r>
+          <w:rPr>
+            <w:noProof/>
+            <w:webHidden/>
+          </w:rPr>
+          <w:fldChar w:fldCharType="end"/>
+        </w:r>
+      </w:hyperlink>
+    </w:p>
+    <w:p>
+      <w:pPr>
+        <w:rPr>
+          <w:rFonts w:ascii="Times New Roman" w:hAnsi="Times New Roman" w:cs="Times New Roman"/>
+        </w:rPr>
+      </w:pPr>
+      <w:r>
+        <w:rPr>
+          <w:rFonts w:ascii="Times New Roman" w:hAnsi="Times New Roman" w:cs="Times New Roman"/>
+        </w:rPr>
+        <w:fldChar w:fldCharType="end"/>
+      </w:r>
+    </w:p>
+    <w:p>
+      <w:pPr>
+        <w:rPr>
+          <w:rFonts w:ascii="Times New Roman" w:hAnsi="Times New Roman" w:cs="Times New Roman"/>
+        </w:rPr>
+      </w:pPr>
+    </w:p>
+    <w:p>
+      <w:pPr>
+        <w:rPr>
+          <w:rFonts w:ascii="Times New Roman" w:hAnsi="Times New Roman" w:cs="Times New Roman"/>
+        </w:rPr>
+      </w:pPr>
+    </w:p>
+    <w:p>
+      <w:pPr>
+        <w:rPr>
+          <w:rFonts w:ascii="Times New Roman" w:hAnsi="Times New Roman" w:cs="Times New Roman"/>
+        </w:rPr>
+      </w:pPr>
+    </w:p>
+    <w:p>
+      <w:pPr>
+        <w:rPr>
+          <w:rFonts w:ascii="Times New Roman" w:hAnsi="Times New Roman" w:cs="Times New Roman"/>
+        </w:rPr>
+      </w:pPr>
+    </w:p>
+    <w:p>
+      <w:pPr>
+        <w:rPr>
+          <w:rFonts w:ascii="Times New Roman" w:hAnsi="Times New Roman" w:cs="Times New Roman"/>
+        </w:rPr>
+      </w:pPr>
+    </w:p>
+    <w:p>
+      <w:pPr>
+        <w:rPr>
+          <w:rFonts w:ascii="Times New Roman" w:hAnsi="Times New Roman" w:cs="Times New Roman"/>
+        </w:rPr>
+      </w:pPr>
+    </w:p>
+    <w:p>
+      <w:pPr>
+        <w:rPr>
+          <w:rFonts w:ascii="Times New Roman" w:hAnsi="Times New Roman" w:cs="Times New Roman"/>
+        </w:rPr>
+      </w:pPr>
+    </w:p>
+    <w:p>
+      <w:pPr>
+        <w:rPr>
+          <w:rFonts w:ascii="Times New Roman" w:hAnsi="Times New Roman" w:cs="Times New Roman"/>
+        </w:rPr>
+      </w:pPr>
+    </w:p>
+    <w:p>
+      <w:pPr>
+        <w:rPr>
+          <w:rFonts w:ascii="Times New Roman" w:hAnsi="Times New Roman" w:cs="Times New Roman"/>
+        </w:rPr>
+      </w:pPr>
+    </w:p>
+    <w:p>
+      <w:pPr>
+        <w:rPr>
+          <w:rFonts w:ascii="Times New Roman" w:hAnsi="Times New Roman" w:cs="Times New Roman"/>
+        </w:rPr>
+      </w:pPr>
+    </w:p>
+    <w:p>
+      <w:pPr>
+        <w:rPr>
+          <w:rFonts w:ascii="Times New Roman" w:hAnsi="Times New Roman" w:cs="Times New Roman"/>
+        </w:rPr>
+      </w:pPr>
+    </w:p>
+    <w:p>
+      <w:pPr>
+        <w:rPr>
+          <w:rFonts w:ascii="Times New Roman" w:hAnsi="Times New Roman" w:cs="Times New Roman"/>
+        </w:rPr>
+      </w:pPr>
+    </w:p>
+    <w:p>
+      <w:pPr>
+        <w:rPr>
+          <w:rFonts w:ascii="Times New Roman" w:hAnsi="Times New Roman" w:cs="Times New Roman"/>
+        </w:rPr>
+      </w:pPr>
+    </w:p>
+    <w:p>
+      <w:pPr>
+        <w:rPr>
+          <w:rFonts w:ascii="Times New Roman" w:hAnsi="Times New Roman" w:cs="Times New Roman"/>
+        </w:rPr>
+      </w:pPr>
+    </w:p>
+    <w:p>
+      <w:pPr>
+        <w:rPr>
+          <w:rFonts w:ascii="Times New Roman" w:hAnsi="Times New Roman" w:cs="Times New Roman"/>
+        </w:rPr>
+      </w:pPr>
+    </w:p>
+    <w:p>
+      <w:pPr>
+        <w:rPr>
+          <w:rFonts w:ascii="Times New Roman" w:hAnsi="Times New Roman" w:cs="Times New Roman"/>
+        </w:rPr>
+      </w:pPr>
+    </w:p>
+    <w:p>
+      <w:pPr>
+        <w:rPr>
+          <w:rFonts w:ascii="Times New Roman" w:hAnsi="Times New Roman" w:cs="Times New Roman"/>
+        </w:rPr>
+      </w:pPr>
+    </w:p>
+    <w:p>
+      <w:pPr>
+        <w:rPr>
+          <w:rFonts w:ascii="Times New Roman" w:hAnsi="Times New Roman" w:cs="Times New Roman"/>
+        </w:rPr>
+      </w:pPr>
+    </w:p>
+    <w:p>
+      <w:pPr>
+        <w:rPr>
+          <w:rFonts w:ascii="Times New Roman" w:hAnsi="Times New Roman" w:cs="Times New Roman"/>
+        </w:rPr>
+      </w:pPr>
+    </w:p>
+    <w:p>
+      <w:pPr>
+        <w:rPr>
+          <w:rFonts w:ascii="Times New Roman" w:hAnsi="Times New Roman" w:cs="Times New Roman"/>
+        </w:rPr>
+      </w:pPr>
+    </w:p>
+    <w:p>
+      <w:pPr>
+        <w:rPr>
+          <w:rFonts w:ascii="Times New Roman" w:hAnsi="Times New Roman" w:cs="Times New Roman"/>
+        </w:rPr>
+      </w:pPr>
+    </w:p>
+    <w:p>
+      <w:pPr>
+        <w:rPr>
+          <w:rFonts w:ascii="Times New Roman" w:hAnsi="Times New Roman" w:cs="Times New Roman"/>
+        </w:rPr>
+      </w:pPr>
+    </w:p>
+    <w:p>
+      <w:pPr>
+        <w:rPr>
+          <w:rFonts w:ascii="Times New Roman" w:hAnsi="Times New Roman" w:cs="Times New Roman"/>
+        </w:rPr>
+      </w:pPr>
+    </w:p>
+    <w:p>
+      <w:pPr>
+        <w:rPr>
+          <w:rFonts w:ascii="Times New Roman" w:hAnsi="Times New Roman" w:cs="Times New Roman"/>
+        </w:rPr>
+      </w:pPr>
+    </w:p>
+    <w:p>
+      <w:pPr>
+        <w:rPr>
+          <w:rFonts w:ascii="Times New Roman" w:hAnsi="Times New Roman" w:cs="Times New Roman"/>
+        </w:rPr>
+      </w:pPr>
+    </w:p>
+    <w:p>
+      <w:pPr>
+        <w:rPr>
+          <w:rFonts w:ascii="Times New Roman" w:hAnsi="Times New Roman" w:cs="Times New Roman"/>
+        </w:rPr>
+      </w:pPr>
+    </w:p>
+    <w:p>
+      <w:pPr>
+        <w:rPr>
+          <w:rFonts w:ascii="Times New Roman" w:hAnsi="Times New Roman" w:cs="Times New Roman"/>
+        </w:rPr>
+      </w:pPr>
+    </w:p>
+    <w:p>
+      <w:pPr>
+        <w:rPr>
+          <w:rFonts w:ascii="Times New Roman" w:hAnsi="Times New Roman" w:cs="Times New Roman"/>
+        </w:rPr>
+      </w:pPr>
+    </w:p>
+    <w:p>
+      <w:pPr>
+        <w:rPr>
+          <w:rFonts w:ascii="Times New Roman" w:hAnsi="Times New Roman" w:cs="Times New Roman"/>
+        </w:rPr>
+      </w:pPr>
+    </w:p>
+    <w:p>
+      <w:pPr>
+        <w:rPr>
+          <w:rFonts w:ascii="Times New Roman" w:hAnsi="Times New Roman" w:cs="Times New Roman"/>
+        </w:rPr>
+      </w:pPr>
+    </w:p>
+    <w:p>
+      <w:pPr>
+        <w:rPr>
+          <w:rFonts w:ascii="Times New Roman" w:hAnsi="Times New Roman" w:cs="Times New Roman"/>
+        </w:rPr>
+      </w:pPr>
+    </w:p>
+    <w:p>
+      <w:pPr>
+        <w:rPr>
+          <w:rFonts w:ascii="Times New Roman" w:hAnsi="Times New Roman" w:cs="Times New Roman"/>
+        </w:rPr>
+      </w:pPr>
+    </w:p>
+    <w:p>
+      <w:pPr>
+        <w:rPr>
+          <w:rFonts w:ascii="Times New Roman" w:hAnsi="Times New Roman" w:cs="Times New Roman"/>
+        </w:rPr>
+      </w:pPr>
+    </w:p>
+    <w:p>
+      <w:pPr>
         <w:pStyle w:val="Ttulo1"/>
         <w:jc w:val="center"/>
         <w:rPr>
@@ -7339,14 +7893,6 @@
     </w:p>
     <w:p>
       <w:pPr>
-        <w:rPr>
-          <w:b/>
-          <w:bCs/>
-        </w:rPr>
-      </w:pPr>
-    </w:p>
-    <w:p>
-      <w:pPr>
         <w:pStyle w:val="Ttulo1"/>
         <w:jc w:val="center"/>
         <w:rPr>
@@ -7383,7 +7929,19 @@
         <w:rPr>
           <w:rFonts w:ascii="Times New Roman" w:hAnsi="Times New Roman" w:cs="Times New Roman"/>
         </w:rPr>
-        <w:t xml:space="preserve">Un cronograma de 6 meses con </w:t>
+        <w:t xml:space="preserve">Un cronograma de </w:t>
+      </w:r>
+      <w:r>
+        <w:rPr>
+          <w:rFonts w:ascii="Times New Roman" w:hAnsi="Times New Roman" w:cs="Times New Roman"/>
+        </w:rPr>
+        <w:t>18 semanas</w:t>
+      </w:r>
+      <w:r>
+        <w:rPr>
+          <w:rFonts w:ascii="Times New Roman" w:hAnsi="Times New Roman" w:cs="Times New Roman"/>
+        </w:rPr>
+        <w:t xml:space="preserve"> con </w:t>
       </w:r>
       <w:r>
         <w:rPr>
@@ -7397,6 +7955,38 @@
         </w:rPr>
         <w:t xml:space="preserve"> por sprint:</w:t>
       </w:r>
+    </w:p>
+    <w:p>
+      <w:pPr>
+        <w:pStyle w:val="Descripcin"/>
+        <w:keepNext/>
+      </w:pPr>
+      <w:bookmarkStart w:id="26" w:name="_Toc182675616"/>
+      <w:r>
+        <w:t xml:space="preserve">Tabla </w:t>
+      </w:r>
+      <w:r>
+        <w:fldChar w:fldCharType="begin"/>
+      </w:r>
+      <w:r>
+        <w:instrText xml:space="preserve"> SEQ Tabla \* ARABIC </w:instrText>
+      </w:r>
+      <w:r>
+        <w:fldChar w:fldCharType="separate"/>
+      </w:r>
+      <w:r>
+        <w:rPr>
+          <w:noProof/>
+        </w:rPr>
+        <w:t>1</w:t>
+      </w:r>
+      <w:r>
+        <w:fldChar w:fldCharType="end"/>
+      </w:r>
+      <w:r>
+        <w:t xml:space="preserve"> Cronograma de Desarrollo</w:t>
+      </w:r>
+      <w:bookmarkEnd w:id="26"/>
     </w:p>
     <w:tbl>
       <w:tblPr>
@@ -7739,171 +8329,99 @@
     </w:p>
     <w:p>
       <w:pPr>
-        <w:rPr>
-          <w:b/>
-          <w:bCs/>
-        </w:rPr>
-      </w:pPr>
-    </w:p>
-    <w:p>
-      <w:pPr>
-        <w:rPr>
-          <w:b/>
-          <w:bCs/>
-        </w:rPr>
-      </w:pPr>
-    </w:p>
-    <w:p>
-      <w:pPr>
-        <w:rPr>
-          <w:b/>
-          <w:bCs/>
-        </w:rPr>
-      </w:pPr>
-    </w:p>
-    <w:p>
-      <w:pPr>
-        <w:rPr>
-          <w:b/>
-          <w:bCs/>
-        </w:rPr>
-      </w:pPr>
-    </w:p>
-    <w:p>
-      <w:pPr>
-        <w:rPr>
-          <w:b/>
-          <w:bCs/>
-        </w:rPr>
-      </w:pPr>
-    </w:p>
-    <w:p>
-      <w:pPr>
-        <w:rPr>
-          <w:b/>
-          <w:bCs/>
-        </w:rPr>
-      </w:pPr>
-    </w:p>
-    <w:p>
-      <w:pPr>
-        <w:rPr>
-          <w:b/>
-          <w:bCs/>
-        </w:rPr>
-      </w:pPr>
-    </w:p>
-    <w:p>
-      <w:pPr>
-        <w:rPr>
-          <w:b/>
-          <w:bCs/>
-        </w:rPr>
-      </w:pPr>
-    </w:p>
-    <w:p>
-      <w:pPr>
-        <w:rPr>
-          <w:b/>
-          <w:bCs/>
-        </w:rPr>
-      </w:pPr>
-    </w:p>
-    <w:p>
-      <w:pPr>
-        <w:rPr>
-          <w:b/>
-          <w:bCs/>
-        </w:rPr>
-      </w:pPr>
-    </w:p>
-    <w:p>
-      <w:pPr>
-        <w:rPr>
-          <w:b/>
-          <w:bCs/>
-        </w:rPr>
-      </w:pPr>
-    </w:p>
-    <w:p>
-      <w:pPr>
-        <w:rPr>
-          <w:b/>
-          <w:bCs/>
-        </w:rPr>
-      </w:pPr>
-    </w:p>
-    <w:p>
-      <w:pPr>
-        <w:rPr>
-          <w:b/>
-          <w:bCs/>
-        </w:rPr>
-      </w:pPr>
-    </w:p>
-    <w:p>
-      <w:pPr>
-        <w:rPr>
-          <w:b/>
-          <w:bCs/>
-        </w:rPr>
-      </w:pPr>
-    </w:p>
-    <w:p>
-      <w:pPr>
-        <w:rPr>
-          <w:b/>
-          <w:bCs/>
-        </w:rPr>
-      </w:pPr>
-    </w:p>
-    <w:p>
-      <w:pPr>
-        <w:rPr>
-          <w:b/>
-          <w:bCs/>
-        </w:rPr>
-      </w:pPr>
-    </w:p>
-    <w:p>
-      <w:pPr>
-        <w:rPr>
-          <w:b/>
-          <w:bCs/>
-        </w:rPr>
-      </w:pPr>
-    </w:p>
-    <w:p>
-      <w:pPr>
-        <w:rPr>
-          <w:b/>
-          <w:bCs/>
-        </w:rPr>
-      </w:pPr>
-    </w:p>
-    <w:p>
-      <w:pPr>
-        <w:rPr>
-          <w:b/>
-          <w:bCs/>
-        </w:rPr>
-      </w:pPr>
-    </w:p>
-    <w:p>
-      <w:pPr>
-        <w:rPr>
-          <w:b/>
-          <w:bCs/>
-        </w:rPr>
-      </w:pPr>
-    </w:p>
-    <w:p>
-      <w:pPr>
-        <w:rPr>
-          <w:b/>
-          <w:bCs/>
-        </w:rPr>
-      </w:pPr>
+        <w:pStyle w:val="Descripcin"/>
+        <w:keepNext/>
+      </w:pPr>
+      <w:bookmarkStart w:id="27" w:name="_Toc182675398"/>
+      <w:r>
+        <w:t xml:space="preserve">Ilustración </w:t>
+      </w:r>
+      <w:r>
+        <w:fldChar w:fldCharType="begin"/>
+      </w:r>
+      <w:r>
+        <w:instrText xml:space="preserve"> SEQ Ilustración \* ARABIC </w:instrText>
+      </w:r>
+      <w:r>
+        <w:fldChar w:fldCharType="separate"/>
+      </w:r>
+      <w:r>
+        <w:rPr>
+          <w:noProof/>
+        </w:rPr>
+        <w:t>1</w:t>
+      </w:r>
+      <w:r>
+        <w:fldChar w:fldCharType="end"/>
+      </w:r>
+      <w:r>
+        <w:t xml:space="preserve"> Cronograma del Proyecto</w:t>
+      </w:r>
+      <w:bookmarkEnd w:id="27"/>
+    </w:p>
+    <w:p>
+      <w:pPr>
+        <w:rPr>
+          <w:b/>
+          <w:bCs/>
+        </w:rPr>
+      </w:pPr>
+      <w:r>
+        <w:rPr>
+          <w:b/>
+          <w:bCs/>
+        </w:rPr>
+        <w:t>Diagrama de Gantt</w:t>
+      </w:r>
+    </w:p>
+    <w:p>
+      <w:pPr>
+        <w:rPr>
+          <w:b/>
+          <w:bCs/>
+        </w:rPr>
+      </w:pPr>
+      <w:r>
+        <w:rPr>
+          <w:b/>
+          <w:bCs/>
+        </w:rPr>
+        <w:drawing>
+          <wp:inline distT="0" distB="0" distL="0" distR="0" wp14:anchorId="0F9B3403" wp14:editId="4CE1DC78">
+            <wp:extent cx="5400675" cy="3281680"/>
+            <wp:effectExtent l="0" t="0" r="9525" b="0"/>
+            <wp:docPr id="926914066" name="Imagen 1" descr="Gráfico, Gráfico en cascada&#10;&#10;Descripción generada automáticamente"/>
+            <wp:cNvGraphicFramePr>
+              <a:graphicFrameLocks xmlns:a="http://schemas.openxmlformats.org/drawingml/2006/main" noChangeAspect="1"/>
+            </wp:cNvGraphicFramePr>
+            <a:graphic xmlns:a="http://schemas.openxmlformats.org/drawingml/2006/main">
+              <a:graphicData uri="http://schemas.openxmlformats.org/drawingml/2006/picture">
+                <pic:pic xmlns:pic="http://schemas.openxmlformats.org/drawingml/2006/picture">
+                  <pic:nvPicPr>
+                    <pic:cNvPr id="926914066" name="Imagen 1" descr="Gráfico, Gráfico en cascada&#10;&#10;Descripción generada automáticamente"/>
+                    <pic:cNvPicPr/>
+                  </pic:nvPicPr>
+                  <pic:blipFill>
+                    <a:blip r:embed="rId11"/>
+                    <a:stretch>
+                      <a:fillRect/>
+                    </a:stretch>
+                  </pic:blipFill>
+                  <pic:spPr>
+                    <a:xfrm>
+                      <a:off x="0" y="0"/>
+                      <a:ext cx="5400675" cy="3281680"/>
+                    </a:xfrm>
+                    <a:prstGeom prst="rect">
+                      <a:avLst/>
+                    </a:prstGeom>
+                  </pic:spPr>
+                </pic:pic>
+              </a:graphicData>
+            </a:graphic>
+          </wp:inline>
+        </w:drawing>
+      </w:r>
     </w:p>
     <w:p>
       <w:pPr>
@@ -8022,7 +8540,7 @@
           <w:szCs w:val="28"/>
         </w:rPr>
       </w:pPr>
-      <w:bookmarkStart w:id="26" w:name="_Toc182656421"/>
+      <w:bookmarkStart w:id="28" w:name="_Toc182656421"/>
       <w:r>
         <w:rPr>
           <w:rFonts w:ascii="Times New Roman" w:hAnsi="Times New Roman" w:cs="Times New Roman"/>
@@ -8035,7 +8553,7 @@
         <w:lastRenderedPageBreak/>
         <w:t>Documentación y Soporte</w:t>
       </w:r>
-      <w:bookmarkEnd w:id="26"/>
+      <w:bookmarkEnd w:id="28"/>
     </w:p>
     <w:p>
       <w:pPr>
@@ -8052,7 +8570,7 @@
     </w:p>
     <w:p/>
     <w:sectPr>
-      <w:headerReference w:type="first" r:id="rId11"/>
+      <w:headerReference w:type="first" r:id="rId12"/>
       <w:pgSz w:w="11906" w:h="16838"/>
       <w:pgMar w:top="1684" w:right="1699" w:bottom="1715" w:left="1702" w:header="778" w:footer="720" w:gutter="0"/>
       <w:cols w:space="720"/>
